--- a/DATA_PROCESSING/Create Table EyeTable.docx
+++ b/DATA_PROCESSING/Create Table EyeTable.docx
@@ -1,6 +1,6 @@
 
 <file path=word/document.xml><?xml version="1.0" encoding="utf-8"?>
-<w:document xmlns:wpc="http://schemas.microsoft.com/office/word/2010/wordprocessingCanvas" xmlns:cx="http://schemas.microsoft.com/office/drawing/2014/chartex" xmlns:cx1="http://schemas.microsoft.com/office/drawing/2015/9/8/chartex" xmlns:cx2="http://schemas.microsoft.com/office/drawing/2015/10/21/chartex" xmlns:cx3="http://schemas.microsoft.com/office/drawing/2016/5/9/chartex" xmlns:cx4="http://schemas.microsoft.com/office/drawing/2016/5/10/chartex" xmlns:cx5="http://schemas.microsoft.com/office/drawing/2016/5/11/chartex" xmlns:cx6="http://schemas.microsoft.com/office/drawing/2016/5/12/chartex" xmlns:cx7="http://schemas.microsoft.com/office/drawing/2016/5/13/chartex" xmlns:cx8="http://schemas.microsoft.com/office/drawing/2016/5/14/chartex" xmlns:mc="http://schemas.openxmlformats.org/markup-compatibility/2006" xmlns:aink="http://schemas.microsoft.com/office/drawing/2016/ink" xmlns:am3d="http://schemas.microsoft.com/office/drawing/2017/model3d" xmlns:o="urn:schemas-microsoft-com:office:office" xmlns:r="http://schemas.openxmlformats.org/officeDocument/2006/relationships" xmlns:m="http://schemas.openxmlformats.org/officeDocument/2006/math" xmlns:v="urn:schemas-microsoft-com:vml" xmlns:wp14="http://schemas.microsoft.com/office/word/2010/wordprocessingDrawing" xmlns:wp="http://schemas.openxmlformats.org/drawingml/2006/wordprocessingDrawing" xmlns:w10="urn:schemas-microsoft-com:office:word" xmlns:w="http://schemas.openxmlformats.org/wordprocessingml/2006/main" xmlns:w14="http://schemas.microsoft.com/office/word/2010/wordml" xmlns:w15="http://schemas.microsoft.com/office/word/2012/wordml" xmlns:w16cid="http://schemas.microsoft.com/office/word/2016/wordml/cid" xmlns:w16se="http://schemas.microsoft.com/office/word/2015/wordml/symex" xmlns:wpg="http://schemas.microsoft.com/office/word/2010/wordprocessingGroup" xmlns:wpi="http://schemas.microsoft.com/office/word/2010/wordprocessingInk" xmlns:wne="http://schemas.microsoft.com/office/word/2006/wordml" xmlns:wps="http://schemas.microsoft.com/office/word/2010/wordprocessingShape" mc:Ignorable="w14 w15 w16se w16cid wp14">
+<w:document xmlns:wpc="http://schemas.microsoft.com/office/word/2010/wordprocessingCanvas" xmlns:mo="http://schemas.microsoft.com/office/mac/office/2008/main" xmlns:mc="http://schemas.openxmlformats.org/markup-compatibility/2006" xmlns:mv="urn:schemas-microsoft-com:mac:vml" xmlns:o="urn:schemas-microsoft-com:office:office" xmlns:r="http://schemas.openxmlformats.org/officeDocument/2006/relationships" xmlns:m="http://schemas.openxmlformats.org/officeDocument/2006/math" xmlns:v="urn:schemas-microsoft-com:vml" xmlns:wp14="http://schemas.microsoft.com/office/word/2010/wordprocessingDrawing" xmlns:wp="http://schemas.openxmlformats.org/drawingml/2006/wordprocessingDrawing" xmlns:w10="urn:schemas-microsoft-com:office:word" xmlns:w="http://schemas.openxmlformats.org/wordprocessingml/2006/main" xmlns:w14="http://schemas.microsoft.com/office/word/2010/wordml" xmlns:w15="http://schemas.microsoft.com/office/word/2012/wordml" xmlns:wpg="http://schemas.microsoft.com/office/word/2010/wordprocessingGroup" xmlns:wpi="http://schemas.microsoft.com/office/word/2010/wordprocessingInk" xmlns:wne="http://schemas.microsoft.com/office/word/2006/wordml" xmlns:wps="http://schemas.microsoft.com/office/word/2010/wordprocessingShape" mc:Ignorable="w14 w15 wp14">
   <w:body>
     <w:p>
       <w:pPr>
@@ -19,63 +19,11 @@
         </w:rPr>
         <w:t xml:space="preserve">Create Table </w:t>
       </w:r>
-      <w:proofErr w:type="spellStart"/>
-      <w:proofErr w:type="gramStart"/>
-      <w:r>
-        <w:rPr>
-          <w:lang w:val="en-US"/>
-        </w:rPr>
-        <w:t>EyeTable</w:t>
-      </w:r>
-      <w:proofErr w:type="spellEnd"/>
-      <w:r>
-        <w:rPr>
-          <w:lang w:val="en-US"/>
-        </w:rPr>
-        <w:t>(</w:t>
-      </w:r>
-      <w:proofErr w:type="spellStart"/>
-      <w:proofErr w:type="gramEnd"/>
-      <w:r>
-        <w:rPr>
-          <w:lang w:val="en-US"/>
-        </w:rPr>
-        <w:t>EyeID</w:t>
-      </w:r>
-      <w:proofErr w:type="spellEnd"/>
-      <w:r>
-        <w:rPr>
-          <w:lang w:val="en-US"/>
-        </w:rPr>
-        <w:t xml:space="preserve"> INT NOT NULL Primary Key, </w:t>
-      </w:r>
-      <w:proofErr w:type="spellStart"/>
-      <w:r>
-        <w:rPr>
-          <w:lang w:val="en-US"/>
-        </w:rPr>
-        <w:t>EyeSide</w:t>
-      </w:r>
-      <w:proofErr w:type="spellEnd"/>
-      <w:r>
-        <w:rPr>
-          <w:lang w:val="en-US"/>
-        </w:rPr>
-        <w:t xml:space="preserve"> VARCHAR(10) NOT NULL, </w:t>
-      </w:r>
-      <w:proofErr w:type="spellStart"/>
-      <w:r>
-        <w:rPr>
-          <w:lang w:val="en-US"/>
-        </w:rPr>
-        <w:t>EyeAcuity</w:t>
-      </w:r>
-      <w:proofErr w:type="spellEnd"/>
-      <w:r>
-        <w:rPr>
-          <w:lang w:val="en-US"/>
-        </w:rPr>
-        <w:t xml:space="preserve"> INT NOT NULL);</w:t>
+      <w:r>
+        <w:rPr>
+          <w:lang w:val="en-US"/>
+        </w:rPr>
+        <w:t>EyeTable(EyeID INT NOT NULL Primary Key, EyeSide VARCHAR(10) NOT NULL, EyeAcuity INT NOT NULL);</w:t>
       </w:r>
     </w:p>
     <w:p>
@@ -93,52 +41,462 @@
         <w:rPr>
           <w:lang w:val="en-US"/>
         </w:rPr>
-        <w:t xml:space="preserve">LOAD DATA LOCAL INFILE ‘/home/ubuntu/EYE_TABLE.csv’ INTO TABLE </w:t>
-      </w:r>
-      <w:proofErr w:type="spellStart"/>
-      <w:r>
-        <w:rPr>
-          <w:lang w:val="en-US"/>
+        <w:t>LOAD DATA LOCAL INFILE ‘/home/ubuntu/EYE_TABLE.csv’ INTO TABLE EyeTable FIELDS TERMINATED BY ‘,’ LINES TERMINATED BY ‘\n’ IGNORE 1 ROWS (EyeID, EyeSide, EyeAcuity);</w:t>
+      </w:r>
+    </w:p>
+    <w:p>
+      <w:pPr>
+        <w:rPr>
+          <w:lang w:val="en-US"/>
+        </w:rPr>
+      </w:pPr>
+    </w:p>
+    <w:p>
+      <w:pPr>
+        <w:rPr>
+          <w:lang w:val="en-GB"/>
+        </w:rPr>
+      </w:pPr>
+      <w:r>
+        <w:rPr>
+          <w:lang w:val="en-US"/>
+        </w:rPr>
+        <w:t xml:space="preserve">Create Table FactTable(TestID INT NOT NULL Primary Key, </w:t>
+      </w:r>
+      <w:r>
+        <w:rPr>
+          <w:lang w:val="en-GB"/>
+        </w:rPr>
+        <w:t>Defect</w:t>
+      </w:r>
+      <w:r>
+        <w:rPr>
+          <w:lang w:val="en-GB"/>
+        </w:rPr>
+        <w:t xml:space="preserve">ID </w:t>
+      </w:r>
+      <w:r>
+        <w:rPr>
+          <w:lang w:val="en-GB"/>
+        </w:rPr>
+        <w:t xml:space="preserve">INT </w:t>
+      </w:r>
+      <w:r>
+        <w:rPr>
+          <w:lang w:val="en-GB"/>
+        </w:rPr>
+        <w:t>FOREIGN KEY REFERENCES </w:t>
+      </w:r>
+      <w:r>
+        <w:rPr>
+          <w:lang w:val="en-GB"/>
+        </w:rPr>
+        <w:t>DefectTable</w:t>
+      </w:r>
+      <w:r>
+        <w:rPr>
+          <w:lang w:val="en-GB"/>
+        </w:rPr>
+        <w:t>(</w:t>
+      </w:r>
+      <w:r>
+        <w:rPr>
+          <w:lang w:val="en-GB"/>
+        </w:rPr>
+        <w:t>Defect</w:t>
+      </w:r>
+      <w:r>
+        <w:rPr>
+          <w:lang w:val="en-GB"/>
+        </w:rPr>
+        <w:t>ID)</w:t>
+      </w:r>
+      <w:r>
+        <w:rPr>
+          <w:lang w:val="en-GB"/>
+        </w:rPr>
+        <w:t>,</w:t>
+      </w:r>
+      <w:r>
+        <w:rPr>
+          <w:lang w:val="en-US"/>
+        </w:rPr>
+        <w:t xml:space="preserve"> </w:t>
+      </w:r>
+      <w:r>
+        <w:rPr>
+          <w:lang w:val="en-GB"/>
+        </w:rPr>
+        <w:t>Eye</w:t>
+      </w:r>
+      <w:r>
+        <w:rPr>
+          <w:lang w:val="en-GB"/>
+        </w:rPr>
+        <w:t xml:space="preserve">ID </w:t>
+      </w:r>
+      <w:r>
+        <w:rPr>
+          <w:lang w:val="en-GB"/>
+        </w:rPr>
+        <w:t xml:space="preserve">INT </w:t>
+      </w:r>
+      <w:r>
+        <w:rPr>
+          <w:lang w:val="en-GB"/>
+        </w:rPr>
+        <w:t>FOREIGN KEY REFERENCES </w:t>
+      </w:r>
+      <w:r>
+        <w:rPr>
+          <w:lang w:val="en-GB"/>
         </w:rPr>
         <w:t>EyeTable</w:t>
       </w:r>
-      <w:proofErr w:type="spellEnd"/>
-      <w:r>
-        <w:rPr>
-          <w:lang w:val="en-US"/>
-        </w:rPr>
-        <w:t xml:space="preserve"> FIELDS TERMINATED BY ‘,’ LINES TERMINATED BY ‘\n’ IGNORE 1 ROWS (</w:t>
-      </w:r>
-      <w:proofErr w:type="spellStart"/>
-      <w:r>
-        <w:rPr>
-          <w:lang w:val="en-US"/>
-        </w:rPr>
-        <w:t>EyeID</w:t>
-      </w:r>
-      <w:proofErr w:type="spellEnd"/>
+      <w:r>
+        <w:rPr>
+          <w:lang w:val="en-GB"/>
+        </w:rPr>
+        <w:t>(</w:t>
+      </w:r>
+      <w:r>
+        <w:rPr>
+          <w:lang w:val="en-GB"/>
+        </w:rPr>
+        <w:t>Eye</w:t>
+      </w:r>
+      <w:r>
+        <w:rPr>
+          <w:lang w:val="en-GB"/>
+        </w:rPr>
+        <w:t>ID)</w:t>
+      </w:r>
+      <w:r>
+        <w:rPr>
+          <w:lang w:val="en-GB"/>
+        </w:rPr>
+        <w:t>,</w:t>
+      </w:r>
+      <w:r>
+        <w:rPr>
+          <w:lang w:val="en-US"/>
+        </w:rPr>
+        <w:t xml:space="preserve"> </w:t>
+      </w:r>
+      <w:r>
+        <w:rPr>
+          <w:lang w:val="en-GB"/>
+        </w:rPr>
+        <w:t>P</w:t>
+      </w:r>
+      <w:r>
+        <w:rPr>
+          <w:lang w:val="en-GB"/>
+        </w:rPr>
+        <w:t>atient</w:t>
+      </w:r>
+      <w:r>
+        <w:rPr>
+          <w:lang w:val="en-GB"/>
+        </w:rPr>
+        <w:t xml:space="preserve">ID </w:t>
+      </w:r>
+      <w:r>
+        <w:rPr>
+          <w:lang w:val="en-GB"/>
+        </w:rPr>
+        <w:t xml:space="preserve">INT </w:t>
+      </w:r>
+      <w:r>
+        <w:rPr>
+          <w:lang w:val="en-GB"/>
+        </w:rPr>
+        <w:t>FOREIGN KEY REFERENCES </w:t>
+      </w:r>
+      <w:r>
+        <w:rPr>
+          <w:lang w:val="en-GB"/>
+        </w:rPr>
+        <w:t>PatientTable</w:t>
+      </w:r>
+      <w:r>
+        <w:rPr>
+          <w:lang w:val="en-GB"/>
+        </w:rPr>
+        <w:t>(</w:t>
+      </w:r>
+      <w:r>
+        <w:rPr>
+          <w:lang w:val="en-GB"/>
+        </w:rPr>
+        <w:t>Patient</w:t>
+      </w:r>
+      <w:r>
+        <w:rPr>
+          <w:lang w:val="en-GB"/>
+        </w:rPr>
+        <w:t>ID)</w:t>
+      </w:r>
+      <w:r>
+        <w:rPr>
+          <w:lang w:val="en-GB"/>
+        </w:rPr>
+        <w:t>,</w:t>
+      </w:r>
+      <w:r>
+        <w:rPr>
+          <w:lang w:val="en-US"/>
+        </w:rPr>
+        <w:t xml:space="preserve"> </w:t>
+      </w:r>
+      <w:r>
+        <w:rPr>
+          <w:lang w:val="en-GB"/>
+        </w:rPr>
+        <w:t>Reliability</w:t>
+      </w:r>
+      <w:r>
+        <w:rPr>
+          <w:lang w:val="en-GB"/>
+        </w:rPr>
+        <w:t xml:space="preserve">ID </w:t>
+      </w:r>
+      <w:r>
+        <w:rPr>
+          <w:lang w:val="en-GB"/>
+        </w:rPr>
+        <w:t xml:space="preserve">INT </w:t>
+      </w:r>
+      <w:r>
+        <w:rPr>
+          <w:lang w:val="en-GB"/>
+        </w:rPr>
+        <w:t>FOREIGN KEY REFERENCES </w:t>
+      </w:r>
+      <w:r>
+        <w:rPr>
+          <w:lang w:val="en-GB"/>
+        </w:rPr>
+        <w:t>ReliabilityTable</w:t>
+      </w:r>
+      <w:r>
+        <w:rPr>
+          <w:lang w:val="en-GB"/>
+        </w:rPr>
+        <w:t>(</w:t>
+      </w:r>
+      <w:r>
+        <w:rPr>
+          <w:lang w:val="en-GB"/>
+        </w:rPr>
+        <w:t>Reliability</w:t>
+      </w:r>
+      <w:r>
+        <w:rPr>
+          <w:lang w:val="en-GB"/>
+        </w:rPr>
+        <w:t>ID)</w:t>
+      </w:r>
+      <w:r>
+        <w:rPr>
+          <w:lang w:val="en-GB"/>
+        </w:rPr>
+        <w:t>,</w:t>
+      </w:r>
+      <w:r>
+        <w:rPr>
+          <w:lang w:val="en-US"/>
+        </w:rPr>
+        <w:t xml:space="preserve"> </w:t>
+      </w:r>
+      <w:r>
+        <w:rPr>
+          <w:lang w:val="en-GB"/>
+        </w:rPr>
+        <w:t>Date DATE,</w:t>
+      </w:r>
+      <w:r>
+        <w:rPr>
+          <w:lang w:val="en-US"/>
+        </w:rPr>
+        <w:t xml:space="preserve"> </w:t>
+      </w:r>
+      <w:r>
+        <w:rPr>
+          <w:lang w:val="en-GB"/>
+        </w:rPr>
+        <w:t>Runtime TIME,</w:t>
+      </w:r>
+      <w:r>
+        <w:rPr>
+          <w:lang w:val="en-US"/>
+        </w:rPr>
+        <w:t xml:space="preserve"> </w:t>
+      </w:r>
+      <w:r>
+        <w:rPr>
+          <w:lang w:val="en-GB"/>
+        </w:rPr>
+        <w:t>Mean_Deviation</w:t>
+      </w:r>
+      <w:r>
+        <w:rPr>
+          <w:lang w:val="en-GB"/>
+        </w:rPr>
+        <w:t xml:space="preserve"> FLOAT</w:t>
+      </w:r>
+      <w:r>
+        <w:rPr>
+          <w:lang w:val="en-GB"/>
+        </w:rPr>
+        <w:t>,</w:t>
+      </w:r>
+      <w:r>
+        <w:rPr>
+          <w:lang w:val="en-US"/>
+        </w:rPr>
+        <w:t xml:space="preserve"> </w:t>
+      </w:r>
+      <w:r>
+        <w:rPr>
+          <w:lang w:val="en-GB"/>
+        </w:rPr>
+        <w:t>Pattern_Deviation</w:t>
+      </w:r>
+      <w:r>
+        <w:rPr>
+          <w:lang w:val="en-GB"/>
+        </w:rPr>
+        <w:t xml:space="preserve"> FLOAT</w:t>
+      </w:r>
+      <w:r>
+        <w:rPr>
+          <w:lang w:val="en-GB"/>
+        </w:rPr>
+        <w:t>,</w:t>
+      </w:r>
+      <w:r>
+        <w:rPr>
+          <w:lang w:val="en-US"/>
+        </w:rPr>
+        <w:t xml:space="preserve"> </w:t>
+      </w:r>
+      <w:r>
+        <w:rPr>
+          <w:lang w:val="en-GB"/>
+        </w:rPr>
+        <w:t>Age</w:t>
+      </w:r>
+      <w:r>
+        <w:rPr>
+          <w:lang w:val="en-GB"/>
+        </w:rPr>
+        <w:t xml:space="preserve"> INT);</w:t>
+      </w:r>
+    </w:p>
+    <w:p>
+      <w:pPr>
+        <w:rPr>
+          <w:lang w:val="en-GB"/>
+        </w:rPr>
+      </w:pPr>
+    </w:p>
+    <w:p>
+      <w:pPr>
+        <w:rPr>
+          <w:lang w:val="en-US"/>
+        </w:rPr>
+      </w:pPr>
+      <w:r>
+        <w:rPr>
+          <w:lang w:val="en-GB"/>
+        </w:rPr>
+        <w:t>Create Table PatientTable(PatientID INT NOT NULL Primary Key, PatientCodeName Varchar(50), PatientCodeDOB FLOAT);</w:t>
+      </w:r>
+    </w:p>
+    <w:p>
+      <w:pPr>
+        <w:rPr>
+          <w:lang w:val="en-US"/>
+        </w:rPr>
+      </w:pPr>
+      <w:r>
+        <w:rPr>
+          <w:lang w:val="en-US"/>
+        </w:rPr>
+        <w:t>LOAD DATA LOCAL INFILE ‘/home/ubuntu/</w:t>
+      </w:r>
+      <w:r>
+        <w:rPr>
+          <w:lang w:val="en-US"/>
+        </w:rPr>
+        <w:t>PATIENT_TABLE.csv’ INTO TABLE Patient</w:t>
+      </w:r>
+      <w:r>
+        <w:rPr>
+          <w:lang w:val="en-US"/>
+        </w:rPr>
+        <w:t>Table FIELDS TERMINATED BY ‘,’ LINES TERMINATED BY ‘\n’ IGNORE 1 ROWS (</w:t>
+      </w:r>
+      <w:r>
+        <w:rPr>
+          <w:lang w:val="en-US"/>
+        </w:rPr>
+        <w:t>Patient</w:t>
+      </w:r>
+      <w:r>
+        <w:rPr>
+          <w:lang w:val="en-US"/>
+        </w:rPr>
+        <w:t xml:space="preserve">ID, </w:t>
+      </w:r>
+      <w:r>
+        <w:rPr>
+          <w:lang w:val="en-GB"/>
+        </w:rPr>
+        <w:t>PatientCodeName</w:t>
+      </w:r>
       <w:r>
         <w:rPr>
           <w:lang w:val="en-US"/>
         </w:rPr>
         <w:t xml:space="preserve">, </w:t>
       </w:r>
-      <w:proofErr w:type="spellStart"/>
-      <w:r>
-        <w:rPr>
-          <w:lang w:val="en-US"/>
-        </w:rPr>
-        <w:t>EyeSide</w:t>
-      </w:r>
-      <w:proofErr w:type="spellEnd"/>
-      <w:r>
-        <w:rPr>
-          <w:lang w:val="en-US"/>
-        </w:rPr>
-        <w:t>, EyeAcuity);</w:t>
+      <w:r>
+        <w:rPr>
+          <w:lang w:val="en-GB"/>
+        </w:rPr>
+        <w:t>PatientCodeDOB</w:t>
       </w:r>
       <w:bookmarkStart w:id="0" w:name="_GoBack"/>
       <w:bookmarkEnd w:id="0"/>
+      <w:r>
+        <w:rPr>
+          <w:lang w:val="en-US"/>
+        </w:rPr>
+        <w:t>);</w:t>
+      </w:r>
+    </w:p>
+    <w:p>
+      <w:pPr>
+        <w:rPr>
+          <w:lang w:val="en-GB"/>
+        </w:rPr>
+      </w:pPr>
+    </w:p>
+    <w:p>
+      <w:pPr>
+        <w:rPr>
+          <w:lang w:val="en-GB"/>
+        </w:rPr>
+      </w:pPr>
+    </w:p>
+    <w:p>
+      <w:pPr>
+        <w:rPr>
+          <w:lang w:val="en-US"/>
+        </w:rPr>
+      </w:pPr>
     </w:p>
     <w:sectPr>
       <w:pgSz w:w="11906" w:h="16838"/>
@@ -151,8 +509,8 @@
 </file>
 
 <file path=word/numbering.xml><?xml version="1.0" encoding="utf-8"?>
-<w:numbering xmlns:wpc="http://schemas.microsoft.com/office/word/2010/wordprocessingCanvas" xmlns:cx="http://schemas.microsoft.com/office/drawing/2014/chartex" xmlns:cx1="http://schemas.microsoft.com/office/drawing/2015/9/8/chartex" xmlns:cx2="http://schemas.microsoft.com/office/drawing/2015/10/21/chartex" xmlns:cx3="http://schemas.microsoft.com/office/drawing/2016/5/9/chartex" xmlns:cx4="http://schemas.microsoft.com/office/drawing/2016/5/10/chartex" xmlns:cx5="http://schemas.microsoft.com/office/drawing/2016/5/11/chartex" xmlns:cx6="http://schemas.microsoft.com/office/drawing/2016/5/12/chartex" xmlns:cx7="http://schemas.microsoft.com/office/drawing/2016/5/13/chartex" xmlns:cx8="http://schemas.microsoft.com/office/drawing/2016/5/14/chartex" xmlns:mc="http://schemas.openxmlformats.org/markup-compatibility/2006" xmlns:aink="http://schemas.microsoft.com/office/drawing/2016/ink" xmlns:am3d="http://schemas.microsoft.com/office/drawing/2017/model3d" xmlns:o="urn:schemas-microsoft-com:office:office" xmlns:r="http://schemas.openxmlformats.org/officeDocument/2006/relationships" xmlns:m="http://schemas.openxmlformats.org/officeDocument/2006/math" xmlns:v="urn:schemas-microsoft-com:vml" xmlns:wp14="http://schemas.microsoft.com/office/word/2010/wordprocessingDrawing" xmlns:wp="http://schemas.openxmlformats.org/drawingml/2006/wordprocessingDrawing" xmlns:w10="urn:schemas-microsoft-com:office:word" xmlns:w="http://schemas.openxmlformats.org/wordprocessingml/2006/main" xmlns:w14="http://schemas.microsoft.com/office/word/2010/wordml" xmlns:w15="http://schemas.microsoft.com/office/word/2012/wordml" xmlns:w16cid="http://schemas.microsoft.com/office/word/2016/wordml/cid" xmlns:w16se="http://schemas.microsoft.com/office/word/2015/wordml/symex" xmlns:wpg="http://schemas.microsoft.com/office/word/2010/wordprocessingGroup" xmlns:wpi="http://schemas.microsoft.com/office/word/2010/wordprocessingInk" xmlns:wne="http://schemas.microsoft.com/office/word/2006/wordml" xmlns:wps="http://schemas.microsoft.com/office/word/2010/wordprocessingShape" mc:Ignorable="w14 w15 w16se w16cid wp14">
-  <w:abstractNum w:abstractNumId="0" w15:restartNumberingAfterBreak="0">
+<w:numbering xmlns:wpc="http://schemas.microsoft.com/office/word/2010/wordprocessingCanvas" xmlns:mo="http://schemas.microsoft.com/office/mac/office/2008/main" xmlns:mc="http://schemas.openxmlformats.org/markup-compatibility/2006" xmlns:mv="urn:schemas-microsoft-com:mac:vml" xmlns:o="urn:schemas-microsoft-com:office:office" xmlns:r="http://schemas.openxmlformats.org/officeDocument/2006/relationships" xmlns:m="http://schemas.openxmlformats.org/officeDocument/2006/math" xmlns:v="urn:schemas-microsoft-com:vml" xmlns:wp14="http://schemas.microsoft.com/office/word/2010/wordprocessingDrawing" xmlns:wp="http://schemas.openxmlformats.org/drawingml/2006/wordprocessingDrawing" xmlns:w10="urn:schemas-microsoft-com:office:word" xmlns:w="http://schemas.openxmlformats.org/wordprocessingml/2006/main" xmlns:w14="http://schemas.microsoft.com/office/word/2010/wordml" xmlns:w15="http://schemas.microsoft.com/office/word/2012/wordml" xmlns:wpg="http://schemas.microsoft.com/office/word/2010/wordprocessingGroup" xmlns:wpi="http://schemas.microsoft.com/office/word/2010/wordprocessingInk" xmlns:wne="http://schemas.microsoft.com/office/word/2006/wordml" xmlns:wps="http://schemas.microsoft.com/office/word/2010/wordprocessingShape" mc:Ignorable="w14 w15 wp14">
+  <w:abstractNum w:abstractNumId="0">
     <w:nsid w:val="00F73BA0"/>
     <w:multiLevelType w:val="hybridMultilevel"/>
     <w:tmpl w:val="9B4EA824"/>
@@ -241,14 +599,106 @@
       </w:pPr>
     </w:lvl>
   </w:abstractNum>
+  <w:abstractNum w:abstractNumId="1">
+    <w:nsid w:val="711B683A"/>
+    <w:multiLevelType w:val="hybridMultilevel"/>
+    <w:tmpl w:val="9B4EA824"/>
+    <w:lvl w:ilvl="0" w:tplc="0409000F">
+      <w:start w:val="1"/>
+      <w:numFmt w:val="decimal"/>
+      <w:lvlText w:val="%1."/>
+      <w:lvlJc w:val="left"/>
+      <w:pPr>
+        <w:ind w:left="720" w:hanging="360"/>
+      </w:pPr>
+      <w:rPr>
+        <w:rFonts w:hint="default"/>
+      </w:rPr>
+    </w:lvl>
+    <w:lvl w:ilvl="1" w:tplc="04090019" w:tentative="1">
+      <w:start w:val="1"/>
+      <w:numFmt w:val="lowerLetter"/>
+      <w:lvlText w:val="%2."/>
+      <w:lvlJc w:val="left"/>
+      <w:pPr>
+        <w:ind w:left="1440" w:hanging="360"/>
+      </w:pPr>
+    </w:lvl>
+    <w:lvl w:ilvl="2" w:tplc="0409001B" w:tentative="1">
+      <w:start w:val="1"/>
+      <w:numFmt w:val="lowerRoman"/>
+      <w:lvlText w:val="%3."/>
+      <w:lvlJc w:val="right"/>
+      <w:pPr>
+        <w:ind w:left="2160" w:hanging="180"/>
+      </w:pPr>
+    </w:lvl>
+    <w:lvl w:ilvl="3" w:tplc="0409000F" w:tentative="1">
+      <w:start w:val="1"/>
+      <w:numFmt w:val="decimal"/>
+      <w:lvlText w:val="%4."/>
+      <w:lvlJc w:val="left"/>
+      <w:pPr>
+        <w:ind w:left="2880" w:hanging="360"/>
+      </w:pPr>
+    </w:lvl>
+    <w:lvl w:ilvl="4" w:tplc="04090019" w:tentative="1">
+      <w:start w:val="1"/>
+      <w:numFmt w:val="lowerLetter"/>
+      <w:lvlText w:val="%5."/>
+      <w:lvlJc w:val="left"/>
+      <w:pPr>
+        <w:ind w:left="3600" w:hanging="360"/>
+      </w:pPr>
+    </w:lvl>
+    <w:lvl w:ilvl="5" w:tplc="0409001B" w:tentative="1">
+      <w:start w:val="1"/>
+      <w:numFmt w:val="lowerRoman"/>
+      <w:lvlText w:val="%6."/>
+      <w:lvlJc w:val="right"/>
+      <w:pPr>
+        <w:ind w:left="4320" w:hanging="180"/>
+      </w:pPr>
+    </w:lvl>
+    <w:lvl w:ilvl="6" w:tplc="0409000F" w:tentative="1">
+      <w:start w:val="1"/>
+      <w:numFmt w:val="decimal"/>
+      <w:lvlText w:val="%7."/>
+      <w:lvlJc w:val="left"/>
+      <w:pPr>
+        <w:ind w:left="5040" w:hanging="360"/>
+      </w:pPr>
+    </w:lvl>
+    <w:lvl w:ilvl="7" w:tplc="04090019" w:tentative="1">
+      <w:start w:val="1"/>
+      <w:numFmt w:val="lowerLetter"/>
+      <w:lvlText w:val="%8."/>
+      <w:lvlJc w:val="left"/>
+      <w:pPr>
+        <w:ind w:left="5760" w:hanging="360"/>
+      </w:pPr>
+    </w:lvl>
+    <w:lvl w:ilvl="8" w:tplc="0409001B" w:tentative="1">
+      <w:start w:val="1"/>
+      <w:numFmt w:val="lowerRoman"/>
+      <w:lvlText w:val="%9."/>
+      <w:lvlJc w:val="right"/>
+      <w:pPr>
+        <w:ind w:left="6480" w:hanging="180"/>
+      </w:pPr>
+    </w:lvl>
+  </w:abstractNum>
   <w:num w:numId="1">
     <w:abstractNumId w:val="0"/>
+  </w:num>
+  <w:num w:numId="2">
+    <w:abstractNumId w:val="1"/>
   </w:num>
 </w:numbering>
 </file>
 
 <file path=word/styles.xml><?xml version="1.0" encoding="utf-8"?>
-<w:styles xmlns:mc="http://schemas.openxmlformats.org/markup-compatibility/2006" xmlns:r="http://schemas.openxmlformats.org/officeDocument/2006/relationships" xmlns:w="http://schemas.openxmlformats.org/wordprocessingml/2006/main" xmlns:w14="http://schemas.microsoft.com/office/word/2010/wordml" xmlns:w15="http://schemas.microsoft.com/office/word/2012/wordml" xmlns:w16cid="http://schemas.microsoft.com/office/word/2016/wordml/cid" xmlns:w16se="http://schemas.microsoft.com/office/word/2015/wordml/symex" mc:Ignorable="w14 w15 w16se w16cid">
+<w:styles xmlns:mc="http://schemas.openxmlformats.org/markup-compatibility/2006" xmlns:r="http://schemas.openxmlformats.org/officeDocument/2006/relationships" xmlns:w="http://schemas.openxmlformats.org/wordprocessingml/2006/main" xmlns:w14="http://schemas.microsoft.com/office/word/2010/wordml" xmlns:w15="http://schemas.microsoft.com/office/word/2012/wordml" mc:Ignorable="w14 w15">
   <w:docDefaults>
     <w:rPrDefault>
       <w:rPr>
@@ -264,7 +714,7 @@
       </w:pPr>
     </w:pPrDefault>
   </w:docDefaults>
-  <w:latentStyles w:defLockedState="0" w:defUIPriority="99" w:defSemiHidden="0" w:defUnhideWhenUsed="0" w:defQFormat="0" w:count="377">
+  <w:latentStyles w:defLockedState="0" w:defUIPriority="99" w:defSemiHidden="0" w:defUnhideWhenUsed="0" w:defQFormat="0" w:count="382">
     <w:lsdException w:name="Normal" w:uiPriority="0" w:qFormat="1"/>
     <w:lsdException w:name="heading 1" w:uiPriority="9" w:qFormat="1"/>
     <w:lsdException w:name="heading 2" w:semiHidden="1" w:uiPriority="9" w:unhideWhenUsed="1" w:qFormat="1"/>
@@ -370,6 +820,7 @@
     <w:lsdException w:name="HTML Sample" w:semiHidden="1" w:unhideWhenUsed="1"/>
     <w:lsdException w:name="HTML Typewriter" w:semiHidden="1" w:unhideWhenUsed="1"/>
     <w:lsdException w:name="HTML Variable" w:semiHidden="1" w:unhideWhenUsed="1"/>
+    <w:lsdException w:name="Normal Table" w:semiHidden="1" w:unhideWhenUsed="1"/>
     <w:lsdException w:name="annotation subject" w:semiHidden="1" w:unhideWhenUsed="1"/>
     <w:lsdException w:name="No List" w:semiHidden="1" w:unhideWhenUsed="1"/>
     <w:lsdException w:name="Outline List 1" w:semiHidden="1" w:unhideWhenUsed="1"/>
@@ -415,9 +866,11 @@
     <w:lsdException w:name="Table Subtle 1" w:semiHidden="1" w:unhideWhenUsed="1"/>
     <w:lsdException w:name="Table Subtle 2" w:semiHidden="1" w:unhideWhenUsed="1"/>
     <w:lsdException w:name="Table Web 1" w:semiHidden="1" w:unhideWhenUsed="1"/>
+    <w:lsdException w:name="Table Web 2" w:semiHidden="1" w:unhideWhenUsed="1"/>
     <w:lsdException w:name="Table Web 3" w:semiHidden="1" w:unhideWhenUsed="1"/>
     <w:lsdException w:name="Balloon Text" w:semiHidden="1" w:unhideWhenUsed="1"/>
     <w:lsdException w:name="Table Grid" w:uiPriority="39"/>
+    <w:lsdException w:name="Table Theme" w:semiHidden="1" w:unhideWhenUsed="1"/>
     <w:lsdException w:name="Placeholder Text" w:semiHidden="1"/>
     <w:lsdException w:name="No Spacing" w:uiPriority="1" w:qFormat="1"/>
     <w:lsdException w:name="Light Shading" w:uiPriority="60"/>
@@ -635,10 +1088,6 @@
     <w:lsdException w:name="List Table 7 Colorful Accent 6" w:uiPriority="52"/>
     <w:lsdException w:name="Mention" w:semiHidden="1" w:unhideWhenUsed="1"/>
     <w:lsdException w:name="Smart Hyperlink" w:semiHidden="1" w:unhideWhenUsed="1"/>
-    <w:lsdException w:name="Hashtag" w:semiHidden="1" w:unhideWhenUsed="1"/>
-    <w:lsdException w:name="Unresolved Mention" w:semiHidden="1" w:unhideWhenUsed="1"/>
-    <w:lsdException w:name="Smart Link" w:semiHidden="1" w:unhideWhenUsed="1"/>
-    <w:lsdException w:name="Smart Link Error" w:semiHidden="1" w:unhideWhenUsed="1"/>
   </w:latentStyles>
   <w:style w:type="paragraph" w:default="1" w:styleId="Normal">
     <w:name w:val="Normal"/>
@@ -647,7 +1096,6 @@
   <w:style w:type="character" w:default="1" w:styleId="DefaultParagraphFont">
     <w:name w:val="Default Paragraph Font"/>
     <w:uiPriority w:val="1"/>
-    <w:semiHidden/>
     <w:unhideWhenUsed/>
   </w:style>
   <w:style w:type="table" w:default="1" w:styleId="TableNormal">
